--- a/FichesIterations/ficheIteration2_suiviProjet.docx
+++ b/FichesIterations/ficheIteration2_suiviProjet.docx
@@ -398,9 +398,6 @@
             <w:pPr>
               <w:spacing w:after="0" w:line="240" w:lineRule="auto"/>
             </w:pPr>
-            <w:r>
-              <w:t>Soucis de matériels</w:t>
-            </w:r>
           </w:p>
         </w:tc>
       </w:tr>
@@ -485,6 +482,9 @@
             <w:pPr>
               <w:spacing w:after="0" w:line="240" w:lineRule="auto"/>
             </w:pPr>
+            <w:r>
+              <w:t>28/01</w:t>
+            </w:r>
           </w:p>
         </w:tc>
         <w:tc>
@@ -790,6 +790,9 @@
             <w:pPr>
               <w:spacing w:after="0" w:line="240" w:lineRule="auto"/>
             </w:pPr>
+            <w:r>
+              <w:t>Non Fini</w:t>
+            </w:r>
           </w:p>
         </w:tc>
         <w:tc>
@@ -897,6 +900,11 @@
             <w:pPr>
               <w:spacing w:after="0" w:line="240" w:lineRule="auto"/>
             </w:pPr>
+            <w:r>
+              <w:t>29/01</w:t>
+            </w:r>
+            <w:bookmarkStart w:id="0" w:name="_GoBack"/>
+            <w:bookmarkEnd w:id="0"/>
           </w:p>
         </w:tc>
         <w:tc>
@@ -1019,13 +1027,7 @@
           <w:b/>
         </w:rPr>
         <w:lastRenderedPageBreak/>
-        <w:t xml:space="preserve">Fiche </w:t>
-      </w:r>
-      <w:r>
-        <w:rPr>
-          <w:b/>
-        </w:rPr>
-        <w:t>réelle</w:t>
+        <w:t>Fiche réelle</w:t>
       </w:r>
     </w:p>
     <w:p>
@@ -1249,9 +1251,6 @@
             <w:pPr>
               <w:spacing w:after="0" w:line="240" w:lineRule="auto"/>
             </w:pPr>
-            <w:r>
-              <w:t>Soucis de matériels</w:t>
-            </w:r>
           </w:p>
         </w:tc>
       </w:tr>
@@ -1353,6 +1352,9 @@
             <w:pPr>
               <w:spacing w:after="0" w:line="240" w:lineRule="auto"/>
             </w:pPr>
+            <w:r>
+              <w:t>Soucis de matériels</w:t>
+            </w:r>
           </w:p>
         </w:tc>
       </w:tr>
@@ -1539,13 +1541,7 @@
               <w:spacing w:after="0" w:line="240" w:lineRule="auto"/>
             </w:pPr>
             <w:r>
-              <w:t>2</w:t>
-            </w:r>
-            <w:r>
-              <w:t>7</w:t>
-            </w:r>
-            <w:r>
-              <w:t>/01</w:t>
+              <w:t>27/01</w:t>
             </w:r>
           </w:p>
         </w:tc>
@@ -1798,8 +1794,6 @@
             <w:pPr>
               <w:spacing w:after="0" w:line="240" w:lineRule="auto"/>
             </w:pPr>
-            <w:bookmarkStart w:id="0" w:name="_GoBack"/>
-            <w:bookmarkEnd w:id="0"/>
           </w:p>
         </w:tc>
         <w:tc>
@@ -3368,7 +3362,7 @@
 </file>
 
 <file path=customXml/itemProps1.xml><?xml version="1.0" encoding="utf-8"?>
-<ds:datastoreItem xmlns:ds="http://schemas.openxmlformats.org/officeDocument/2006/customXml" ds:itemID="{E141FDC3-E4D2-4F66-9431-84C8E6EFCC16}">
+<ds:datastoreItem xmlns:ds="http://schemas.openxmlformats.org/officeDocument/2006/customXml" ds:itemID="{6BCB8585-BA58-4FF1-897F-357DFCBDF9F2}">
   <ds:schemaRefs>
     <ds:schemaRef ds:uri="http://schemas.openxmlformats.org/officeDocument/2006/bibliography"/>
   </ds:schemaRefs>
